--- a/기말프로젝트_기획서_20205273_허남정.docx
+++ b/기말프로젝트_기획서_20205273_허남정.docx
@@ -52,7 +52,7 @@
           <w:p>
             <w:pPr>
               <w:rPr>
-                <w:rFonts w:ascii="Arial" w:hAnsi="Arial" w:cs="Arial"/>
+                <w:rFonts w:ascii="Arial" w:hAnsi="Arial" w:cs="Arial" w:hint="eastAsia"/>
                 <w:sz w:val="32"/>
                 <w:szCs w:val="32"/>
               </w:rPr>
@@ -209,13 +209,7 @@
         </w:tc>
       </w:tr>
     </w:tbl>
-    <w:p>
-      <w:pPr>
-        <w:rPr>
-          <w:rFonts w:hint="eastAsia"/>
-        </w:rPr>
-      </w:pPr>
-    </w:p>
+    <w:p/>
     <w:tbl>
       <w:tblPr>
         <w:tblStyle w:val="a3"/>
@@ -371,14 +365,12 @@
               </w:rPr>
               <w:t xml:space="preserve"> </w:t>
             </w:r>
-            <w:proofErr w:type="spellStart"/>
             <w:r>
               <w:rPr>
                 <w:rFonts w:ascii="Arial" w:hAnsi="Arial" w:cs="Arial" w:hint="eastAsia"/>
               </w:rPr>
               <w:t>포켓고</w:t>
             </w:r>
-            <w:proofErr w:type="spellEnd"/>
             <w:r>
               <w:rPr>
                 <w:rFonts w:ascii="Arial" w:hAnsi="Arial" w:cs="Arial" w:hint="eastAsia"/>
@@ -637,14 +629,12 @@
               </w:rPr>
               <w:t xml:space="preserve"> </w:t>
             </w:r>
-            <w:proofErr w:type="spellStart"/>
             <w:r>
               <w:rPr>
                 <w:rFonts w:ascii="Arial" w:hAnsi="Arial" w:cs="Arial" w:hint="eastAsia"/>
               </w:rPr>
               <w:t>포켓스톱을</w:t>
             </w:r>
-            <w:proofErr w:type="spellEnd"/>
             <w:r>
               <w:rPr>
                 <w:rFonts w:ascii="Arial" w:hAnsi="Arial" w:cs="Arial" w:hint="eastAsia"/>
@@ -805,7 +795,7 @@
             <w:pPr>
               <w:jc w:val="center"/>
               <w:rPr>
-                <w:rFonts w:ascii="Arial" w:hAnsi="Arial" w:cs="Arial" w:hint="eastAsia"/>
+                <w:rFonts w:ascii="Arial" w:hAnsi="Arial" w:cs="Arial"/>
               </w:rPr>
             </w:pPr>
             <w:r>
@@ -849,7 +839,7 @@
             <w:pPr>
               <w:jc w:val="center"/>
               <w:rPr>
-                <w:rFonts w:ascii="Arial" w:hAnsi="Arial" w:cs="Arial" w:hint="eastAsia"/>
+                <w:rFonts w:ascii="Arial" w:hAnsi="Arial" w:cs="Arial"/>
               </w:rPr>
             </w:pPr>
             <w:r>
@@ -1139,14 +1129,12 @@
               </w:rPr>
               <w:t xml:space="preserve"> </w:t>
             </w:r>
-            <w:proofErr w:type="spellStart"/>
             <w:r>
               <w:rPr>
                 <w:rFonts w:ascii="Arial" w:hAnsi="Arial" w:cs="Arial" w:hint="eastAsia"/>
               </w:rPr>
               <w:t>포켓스톱으로</w:t>
             </w:r>
-            <w:proofErr w:type="spellEnd"/>
             <w:r>
               <w:rPr>
                 <w:rFonts w:ascii="Arial" w:hAnsi="Arial" w:cs="Arial" w:hint="eastAsia"/>
@@ -1231,7 +1219,6 @@
               </w:rPr>
               <w:t xml:space="preserve"> </w:t>
             </w:r>
-            <w:proofErr w:type="gramStart"/>
             <w:r>
               <w:rPr>
                 <w:rFonts w:ascii="Arial" w:hAnsi="Arial" w:cs="Arial" w:hint="eastAsia"/>
@@ -1252,7 +1239,6 @@
               </w:rPr>
               <w:t>(</w:t>
             </w:r>
-            <w:proofErr w:type="gramEnd"/>
             <w:r>
               <w:rPr>
                 <w:rFonts w:ascii="Arial" w:hAnsi="Arial" w:cs="Arial" w:hint="eastAsia"/>
@@ -1724,14 +1710,12 @@
               </w:rPr>
               <w:t xml:space="preserve"> </w:t>
             </w:r>
-            <w:proofErr w:type="spellStart"/>
             <w:r>
               <w:rPr>
                 <w:rFonts w:ascii="Arial" w:hAnsi="Arial" w:cs="Arial" w:hint="eastAsia"/>
               </w:rPr>
               <w:t>포켓스톱으로</w:t>
             </w:r>
-            <w:proofErr w:type="spellEnd"/>
             <w:r>
               <w:rPr>
                 <w:rFonts w:ascii="Arial" w:hAnsi="Arial" w:cs="Arial" w:hint="eastAsia"/>
@@ -3055,7 +3039,7 @@
             <w:pPr>
               <w:jc w:val="left"/>
               <w:rPr>
-                <w:rFonts w:ascii="Arial" w:hAnsi="Arial" w:cs="Arial" w:hint="eastAsia"/>
+                <w:rFonts w:ascii="Arial" w:hAnsi="Arial" w:cs="Arial"/>
               </w:rPr>
             </w:pPr>
             <w:r>
@@ -3087,6 +3071,7 @@
             <w:r>
               <w:rPr>
                 <w:rFonts w:ascii="Arial" w:hAnsi="Arial" w:cs="Arial"/>
+                <w:noProof/>
               </w:rPr>
               <w:drawing>
                 <wp:inline distT="0" distB="0" distL="0" distR="0" wp14:anchorId="0C12572E" wp14:editId="61B9F85C">
@@ -3194,7 +3179,7 @@
             <w:pPr>
               <w:jc w:val="left"/>
               <w:rPr>
-                <w:rFonts w:ascii="Arial" w:hAnsi="Arial" w:cs="Arial" w:hint="eastAsia"/>
+                <w:rFonts w:ascii="Arial" w:hAnsi="Arial" w:cs="Arial"/>
               </w:rPr>
             </w:pPr>
             <w:r>
@@ -3784,6 +3769,7 @@
   <w:style w:type="character" w:default="1" w:styleId="a0">
     <w:name w:val="Default Paragraph Font"/>
     <w:uiPriority w:val="1"/>
+    <w:semiHidden/>
     <w:unhideWhenUsed/>
   </w:style>
   <w:style w:type="table" w:default="1" w:styleId="a1">
